--- a/Less_2/study_materials/Материалы преподавателя/КОНСПЕКТ_Урок_2.docx
+++ b/Less_2/study_materials/Материалы преподавателя/КОНСПЕКТ_Урок_2.docx
@@ -5748,6 +5748,7 @@
           <w:szCs w:val="28"/>
         </w:rPr>
       </w:pPr>
+      <w:bookmarkStart w:id="16" w:name="__DdeLink__1018_2434388905"/>
       <w:r>
         <w:rPr>
           <w:i/>
@@ -5758,6 +5759,7 @@
         </w:rPr>
         <w:t>127.0.0.1:8000?id=1&amp;category=10</w:t>
       </w:r>
+      <w:bookmarkEnd w:id="16"/>
     </w:p>
     <w:p>
       <w:pPr>
@@ -6536,7 +6538,7 @@
         <w:jc w:val="center"/>
         <w:rPr/>
       </w:pPr>
-      <w:bookmarkStart w:id="16" w:name="_Toc89696608"/>
+      <w:bookmarkStart w:id="17" w:name="_Toc89696608"/>
       <w:r>
         <w:rPr/>
         <w:t xml:space="preserve">Реализуем обработку </w:t>
@@ -6551,7 +6553,7 @@
         <w:rPr/>
         <w:t>-запросов</w:t>
       </w:r>
-      <w:bookmarkEnd w:id="16"/>
+      <w:bookmarkEnd w:id="17"/>
     </w:p>
     <w:p>
       <w:pPr>
